--- a/DOCX-en/starters/Vegetable soup.docx
+++ b/DOCX-en/starters/Vegetable soup.docx
@@ -60,16 +60,16 @@
         <w:ind w:left="708"/>
       </w:pPr>
       <w:r>
-        <w:t>1 boot of chard</w:t>
-      </w:r>
-    </w:p>
-    <w:p>
-      <w:pPr>
-        <w:spacing w:after="0"/>
-        <w:ind w:left="708"/>
-      </w:pPr>
-      <w:r>
-        <w:t>1 branch of celery</w:t>
+        <w:t>1 bunch of chard</w:t>
+      </w:r>
+    </w:p>
+    <w:p>
+      <w:pPr>
+        <w:spacing w:after="0"/>
+        <w:ind w:left="708"/>
+      </w:pPr>
+      <w:r>
+        <w:t>1 stalk of celery</w:t>
       </w:r>
     </w:p>
     <w:p>
@@ -104,70 +104,70 @@
         <w:ind w:left="708"/>
       </w:pPr>
       <w:r>
-        <w:t>Peel and cut the onions, potatoes, carrots and leeks into pieces (keep only white and beginning of leeks). Put them in a colander.</w:t>
-      </w:r>
-    </w:p>
-    <w:p>
-      <w:pPr>
-        <w:spacing w:after="0"/>
-        <w:ind w:left="708"/>
-      </w:pPr>
-      <w:r>
-        <w:t>Rinse the vegetables under the tap, then throw them in salt water.</w:t>
-      </w:r>
-    </w:p>
-    <w:p>
-      <w:pPr>
-        <w:spacing w:after="0"/>
-        <w:ind w:left="708"/>
-      </w:pPr>
-      <w:r>
-        <w:t>Cut into rings the first third of the celery branch (part with the leaves), rinse and throw in the pan.</w:t>
-      </w:r>
-    </w:p>
-    <w:p>
-      <w:pPr>
-        <w:spacing w:after="0"/>
-        <w:ind w:left="708"/>
-      </w:pPr>
-      <w:r>
-        <w:t>The water must cover the vegetables by 1 or 2 cm.</w:t>
-      </w:r>
-    </w:p>
-    <w:p>
-      <w:pPr>
-        <w:spacing w:after="0"/>
-        <w:ind w:left="708"/>
-      </w:pPr>
-      <w:r>
-        <w:t>Cut the chard leaves. Do not keep the white ribs that make wires. Rinse the leaves and add them to the pan with the other vegetables.</w:t>
-      </w:r>
-    </w:p>
-    <w:p>
-      <w:pPr>
-        <w:spacing w:after="0"/>
-        <w:ind w:left="708"/>
-      </w:pPr>
-      <w:r>
-        <w:t>If it is a pressure casserole, close and cook 12 minutes after it whistles.</w:t>
-      </w:r>
-    </w:p>
-    <w:p>
-      <w:pPr>
-        <w:spacing w:after="0"/>
-        <w:ind w:left="708"/>
-      </w:pPr>
-      <w:r>
-        <w:t>Otherwise, cook 30 minutes after boiling.</w:t>
-      </w:r>
-    </w:p>
-    <w:p>
-      <w:pPr>
-        <w:spacing w:after="0"/>
-        <w:ind w:left="708"/>
-      </w:pPr>
-      <w:r>
-        <w:t>Mix the soup. A drizzle of olive oil can be added or fresh cream on the plates.</w:t>
+        <w:t>Peel and cut into pieces the onions, potatoes, carrots and leeks (keep only the white and the beginning of the green of the leeks). Place them in a colander.</w:t>
+      </w:r>
+    </w:p>
+    <w:p>
+      <w:pPr>
+        <w:spacing w:after="0"/>
+        <w:ind w:left="708"/>
+      </w:pPr>
+      <w:r>
+        <w:t>Rinse the vegetables under the tap, then throw them into the salted water.</w:t>
+      </w:r>
+    </w:p>
+    <w:p>
+      <w:pPr>
+        <w:spacing w:after="0"/>
+        <w:ind w:left="708"/>
+      </w:pPr>
+      <w:r>
+        <w:t>Cut the first third of the celery stalk into slices (the part with the leaves), rinse and throw into the saucepan.</w:t>
+      </w:r>
+    </w:p>
+    <w:p>
+      <w:pPr>
+        <w:spacing w:after="0"/>
+        <w:ind w:left="708"/>
+      </w:pPr>
+      <w:r>
+        <w:t>The water should cover the vegetables by 1 or 2 cm.</w:t>
+      </w:r>
+    </w:p>
+    <w:p>
+      <w:pPr>
+        <w:spacing w:after="0"/>
+        <w:ind w:left="708"/>
+      </w:pPr>
+      <w:r>
+        <w:t>Cut the chard leaves. Do not keep the white ribs which make threads. Rinse the leaves and add them to the pan with the other vegetables.</w:t>
+      </w:r>
+    </w:p>
+    <w:p>
+      <w:pPr>
+        <w:spacing w:after="0"/>
+        <w:ind w:left="708"/>
+      </w:pPr>
+      <w:r>
+        <w:t>If it's a pressure cooker, close and cook for 12 minutes after it whistles.</w:t>
+      </w:r>
+    </w:p>
+    <w:p>
+      <w:pPr>
+        <w:spacing w:after="0"/>
+        <w:ind w:left="708"/>
+      </w:pPr>
+      <w:r>
+        <w:t>Otherwise, cook for 30 minutes after boiling.</w:t>
+      </w:r>
+    </w:p>
+    <w:p>
+      <w:pPr>
+        <w:spacing w:after="0"/>
+        <w:ind w:left="708"/>
+      </w:pPr>
+      <w:r>
+        <w:t>Mix the soup. You can add a drizzle of olive oil or crème fraîche to the plates.</w:t>
       </w:r>
     </w:p>
     <w:p>
